--- a/doc/Relazione Progetto TAV.docx
+++ b/doc/Relazione Progetto TAV.docx
@@ -539,7 +539,7 @@
         </w:rPr>
       </w:pPr>
     </w:p>
-    <w:bookmarkStart w:id="0" w:name="_Toc201860024" w:displacedByCustomXml="next"/>
+    <w:bookmarkStart w:id="0" w:name="_Toc201860146" w:displacedByCustomXml="next"/>
     <w:sdt>
       <w:sdtPr>
         <w:rPr>
@@ -602,7 +602,7 @@
           <w:r>
             <w:fldChar w:fldCharType="separate"/>
           </w:r>
-          <w:hyperlink w:anchor="_Toc201860024" w:history="1">
+          <w:hyperlink w:anchor="_Toc201860146" w:history="1">
             <w:r>
               <w:rPr>
                 <w:rStyle w:val="Hyperlink"/>
@@ -629,7 +629,7 @@
                 <w:noProof/>
                 <w:webHidden/>
               </w:rPr>
-              <w:instrText xml:space="preserve"> PAGEREF _Toc201860024 \h </w:instrText>
+              <w:instrText xml:space="preserve"> PAGEREF _Toc201860146 \h </w:instrText>
             </w:r>
             <w:r>
               <w:rPr>
@@ -676,7 +676,7 @@
               <w14:ligatures w14:val="standardContextual"/>
             </w:rPr>
           </w:pPr>
-          <w:hyperlink w:anchor="_Toc201860025" w:history="1">
+          <w:hyperlink w:anchor="_Toc201860147" w:history="1">
             <w:r>
               <w:rPr>
                 <w:rStyle w:val="Hyperlink"/>
@@ -703,7 +703,7 @@
                 <w:noProof/>
                 <w:webHidden/>
               </w:rPr>
-              <w:instrText xml:space="preserve"> PAGEREF _Toc201860025 \h </w:instrText>
+              <w:instrText xml:space="preserve"> PAGEREF _Toc201860147 \h </w:instrText>
             </w:r>
             <w:r>
               <w:rPr>
@@ -750,13 +750,27 @@
               <w14:ligatures w14:val="standardContextual"/>
             </w:rPr>
           </w:pPr>
-          <w:hyperlink w:anchor="_Toc201860026" w:history="1">
+          <w:hyperlink w:anchor="_Toc201860148" w:history="1">
             <w:r>
               <w:rPr>
                 <w:rStyle w:val="Hyperlink"/>
                 <w:noProof/>
               </w:rPr>
-              <w:t>Conclusioni</w:t>
+              <w:t>T</w:t>
+            </w:r>
+            <w:r>
+              <w:rPr>
+                <w:rStyle w:val="Hyperlink"/>
+                <w:noProof/>
+              </w:rPr>
+              <w:t>e</w:t>
+            </w:r>
+            <w:r>
+              <w:rPr>
+                <w:rStyle w:val="Hyperlink"/>
+                <w:noProof/>
+              </w:rPr>
+              <w:t>st</w:t>
             </w:r>
             <w:r>
               <w:rPr>
@@ -777,7 +791,7 @@
                 <w:noProof/>
                 <w:webHidden/>
               </w:rPr>
-              <w:instrText xml:space="preserve"> PAGEREF _Toc201860026 \h </w:instrText>
+              <w:instrText xml:space="preserve"> PAGEREF _Toc201860148 \h </w:instrText>
             </w:r>
             <w:r>
               <w:rPr>
@@ -824,13 +838,13 @@
               <w14:ligatures w14:val="standardContextual"/>
             </w:rPr>
           </w:pPr>
-          <w:hyperlink w:anchor="_Toc201860027" w:history="1">
+          <w:hyperlink w:anchor="_Toc201860149" w:history="1">
             <w:r>
               <w:rPr>
                 <w:rStyle w:val="Hyperlink"/>
                 <w:noProof/>
               </w:rPr>
-              <w:t>Bibliografia</w:t>
+              <w:t>Conclusioni</w:t>
             </w:r>
             <w:r>
               <w:rPr>
@@ -851,7 +865,7 @@
                 <w:noProof/>
                 <w:webHidden/>
               </w:rPr>
-              <w:instrText xml:space="preserve"> PAGEREF _Toc201860027 \h </w:instrText>
+              <w:instrText xml:space="preserve"> PAGEREF _Toc201860149 \h </w:instrText>
             </w:r>
             <w:r>
               <w:rPr>
@@ -886,6 +900,80 @@
           <w:pPr>
             <w:pStyle w:val="TOC1"/>
             <w:tabs>
+              <w:tab w:val="right" w:leader="dot" w:pos="9016"/>
+            </w:tabs>
+            <w:rPr>
+              <w:rFonts w:asciiTheme="minorHAnsi" w:eastAsiaTheme="minorEastAsia" w:hAnsiTheme="minorHAnsi" w:cstheme="minorBidi"/>
+              <w:noProof/>
+              <w:kern w:val="2"/>
+              <w:sz w:val="24"/>
+              <w:szCs w:val="24"/>
+              <w:lang w:eastAsia="it-IT"/>
+              <w14:ligatures w14:val="standardContextual"/>
+            </w:rPr>
+          </w:pPr>
+          <w:hyperlink w:anchor="_Toc201860150" w:history="1">
+            <w:r>
+              <w:rPr>
+                <w:rStyle w:val="Hyperlink"/>
+                <w:noProof/>
+              </w:rPr>
+              <w:t>Bibliografia</w:t>
+            </w:r>
+            <w:r>
+              <w:rPr>
+                <w:noProof/>
+                <w:webHidden/>
+              </w:rPr>
+              <w:tab/>
+            </w:r>
+            <w:r>
+              <w:rPr>
+                <w:noProof/>
+                <w:webHidden/>
+              </w:rPr>
+              <w:fldChar w:fldCharType="begin"/>
+            </w:r>
+            <w:r>
+              <w:rPr>
+                <w:noProof/>
+                <w:webHidden/>
+              </w:rPr>
+              <w:instrText xml:space="preserve"> PAGEREF _Toc201860150 \h </w:instrText>
+            </w:r>
+            <w:r>
+              <w:rPr>
+                <w:noProof/>
+                <w:webHidden/>
+              </w:rPr>
+            </w:r>
+            <w:r>
+              <w:rPr>
+                <w:noProof/>
+                <w:webHidden/>
+              </w:rPr>
+              <w:fldChar w:fldCharType="separate"/>
+            </w:r>
+            <w:r>
+              <w:rPr>
+                <w:noProof/>
+                <w:webHidden/>
+              </w:rPr>
+              <w:t>6</w:t>
+            </w:r>
+            <w:r>
+              <w:rPr>
+                <w:noProof/>
+                <w:webHidden/>
+              </w:rPr>
+              <w:fldChar w:fldCharType="end"/>
+            </w:r>
+          </w:hyperlink>
+        </w:p>
+        <w:p>
+          <w:pPr>
+            <w:pStyle w:val="TOC1"/>
+            <w:tabs>
               <w:tab w:val="right" w:leader="dot" w:pos="9015"/>
             </w:tabs>
             <w:rPr>
@@ -910,7 +998,7 @@
           <w:rFonts w:ascii="Book Antiqua" w:eastAsia="Book Antiqua" w:hAnsi="Book Antiqua" w:cs="Book Antiqua"/>
         </w:rPr>
       </w:pPr>
-      <w:bookmarkStart w:id="1" w:name="_Toc201860025"/>
+      <w:bookmarkStart w:id="1" w:name="_Toc201860147"/>
       <w:r>
         <w:rPr>
           <w:rFonts w:ascii="Book Antiqua" w:eastAsia="Book Antiqua" w:hAnsi="Book Antiqua" w:cs="Book Antiqua"/>
@@ -922,81 +1010,7 @@
     </w:p>
     <w:p>
       <w:r>
-        <w:t>La sicurezza delle applicazioni è un aspetto fondamentale nello sviluppo software, in particolare per le applicazioni che gestiscono dati sensibili e informazioni critiche. Questo report si propone di analizzare l'impatto dei design pattern sulla sicurezza di un’applicazione web, confrontando due versioni della stessa: una sviluppata senza design pattern e un’altra che implementa pattern mirati a mitigare vulnerabilità comuni.</w:t>
-      </w:r>
-    </w:p>
-    <w:p>
-      <w:r>
-        <w:t xml:space="preserve">L’analisi è stata condotta attraverso test di sicurezza focalizzati sulle vulnerabilità più critiche identificate dall’OWASP Top 10, tra cui </w:t>
-      </w:r>
-      <w:r>
-        <w:t>“</w:t>
-      </w:r>
-      <w:r>
-        <w:t>SQL Injection</w:t>
-      </w:r>
-      <w:r>
-        <w:t>”</w:t>
-      </w:r>
-      <w:r>
-        <w:t xml:space="preserve"> e </w:t>
-      </w:r>
-      <w:r>
-        <w:t>“</w:t>
-      </w:r>
-      <w:r>
-        <w:t>Broken Access Control</w:t>
-      </w:r>
-      <w:r>
-        <w:t>”</w:t>
-      </w:r>
-      <w:r>
-        <w:t xml:space="preserve">. Per condurre i penetration test è stato utilizzato </w:t>
-      </w:r>
-      <w:r>
-        <w:t>“</w:t>
-      </w:r>
-      <w:r>
-        <w:t>Burp Suite</w:t>
-      </w:r>
-      <w:r>
-        <w:t>”</w:t>
-      </w:r>
-      <w:r>
-        <w:t>, una piattaforma avanzata che consente di intercettare e modificare le richieste HTTP per individuare e sfruttare eventuali punti deboli dell’applicazione.</w:t>
-      </w:r>
-    </w:p>
-    <w:p>
-      <w:r>
-        <w:t>Il progetto oggetto di studio è un sistema di gestione dell’autenticazione del personale aziendale, che prevede la gestione di tesserini digitali e</w:t>
-      </w:r>
-      <w:r>
-        <w:t xml:space="preserve"> il loro aggiornamento con diversi</w:t>
-      </w:r>
-      <w:r>
-        <w:t xml:space="preserve"> livelli di accesso.</w:t>
-      </w:r>
-    </w:p>
-    <w:p>
-      <w:r>
-        <w:t>Lo scopo di quest</w:t>
-      </w:r>
-      <w:r>
-        <w:t xml:space="preserve">o progetto </w:t>
-      </w:r>
-      <w:r>
-        <w:t xml:space="preserve">è </w:t>
-      </w:r>
-      <w:r>
-        <w:t xml:space="preserve">di </w:t>
-      </w:r>
-      <w:r>
-        <w:t>dimostrare come l'adozione di design pattern possa contribuire a migliorare la sicurezza by design, limitando l’esposizione dell’applicazione a vulnerabilità note e migliorando la robustezza del sistema contro attacchi informatici. Attraverso test automatici e manuali, sono stati raccolti dati concreti sulle differenze di sicurezza tra le due implementazioni, permettendo di valutare l’efficacia delle tecniche di protezione adottate.</w:t>
-      </w:r>
-    </w:p>
-    <w:p>
-      <w:r>
-        <w:t>Nei capitoli successivi verranno presentati i dettagli del progetto, i metodi di testing impiegati e i risultati ottenuti, evidenziando i vantaggi dell’approccio basato sui design pattern nella prevenzione delle vulnerabilità più critiche.</w:t>
+        <w:t xml:space="preserve">La sicurezza delle applicazioni è un aspetto fondamentale nello sviluppo </w:t>
       </w:r>
     </w:p>
     <w:p>
@@ -1014,6 +1028,7 @@
           <w:rFonts w:ascii="Book Antiqua" w:hAnsi="Book Antiqua"/>
         </w:rPr>
       </w:pPr>
+      <w:bookmarkStart w:id="2" w:name="_Toc201860148"/>
       <w:r>
         <w:rPr>
           <w:rFonts w:ascii="Book Antiqua" w:hAnsi="Book Antiqua"/>
@@ -1021,10 +1036,60 @@
         <w:lastRenderedPageBreak/>
         <w:t>Test</w:t>
       </w:r>
+      <w:bookmarkEnd w:id="2"/>
     </w:p>
     <w:p>
       <w:r>
         <w:t>Ciao</w:t>
+      </w:r>
+    </w:p>
+    <w:p>
+      <w:r>
+        <w:rPr>
+          <w:noProof/>
+        </w:rPr>
+        <w:lastRenderedPageBreak/>
+        <w:drawing>
+          <wp:inline distT="0" distB="0" distL="0" distR="0" wp14:anchorId="2EE77DC1" wp14:editId="0F28DE41">
+            <wp:extent cx="5731510" cy="8361045"/>
+            <wp:effectExtent l="0" t="0" r="2540" b="0"/>
+            <wp:docPr id="1873579288" name="Graphic 2"/>
+            <wp:cNvGraphicFramePr>
+              <a:graphicFrameLocks xmlns:a="http://schemas.openxmlformats.org/drawingml/2006/main" noChangeAspect="1"/>
+            </wp:cNvGraphicFramePr>
+            <a:graphic xmlns:a="http://schemas.openxmlformats.org/drawingml/2006/main">
+              <a:graphicData uri="http://schemas.openxmlformats.org/drawingml/2006/picture">
+                <pic:pic xmlns:pic="http://schemas.openxmlformats.org/drawingml/2006/picture">
+                  <pic:nvPicPr>
+                    <pic:cNvPr id="1873579288" name="Graphic 2"/>
+                    <pic:cNvPicPr/>
+                  </pic:nvPicPr>
+                  <pic:blipFill>
+                    <a:blip r:embed="rId11">
+                      <a:extLst>
+                        <a:ext uri="{96DAC541-7B7A-43D3-8B79-37D633B846F1}">
+                          <asvg:svgBlip xmlns:asvg="http://schemas.microsoft.com/office/drawing/2016/SVG/main" r:embed="rId12"/>
+                        </a:ext>
+                      </a:extLst>
+                    </a:blip>
+                    <a:stretch>
+                      <a:fillRect/>
+                    </a:stretch>
+                  </pic:blipFill>
+                  <pic:spPr>
+                    <a:xfrm>
+                      <a:off x="0" y="0"/>
+                      <a:ext cx="5731510" cy="8361045"/>
+                    </a:xfrm>
+                    <a:prstGeom prst="rect">
+                      <a:avLst/>
+                    </a:prstGeom>
+                  </pic:spPr>
+                </pic:pic>
+              </a:graphicData>
+            </a:graphic>
+          </wp:inline>
+        </w:drawing>
       </w:r>
     </w:p>
     <w:p/>
@@ -1048,7 +1113,6 @@
     <w:p/>
     <w:p/>
     <w:p/>
-    <w:p/>
     <w:p>
       <w:pPr>
         <w:pStyle w:val="Heading1"/>
@@ -1057,15 +1121,14 @@
           <w:rFonts w:ascii="Book Antiqua" w:eastAsia="Book Antiqua" w:hAnsi="Book Antiqua" w:cs="Book Antiqua"/>
         </w:rPr>
       </w:pPr>
-      <w:bookmarkStart w:id="2" w:name="_Toc201860026"/>
+      <w:bookmarkStart w:id="3" w:name="_Toc201860149"/>
       <w:r>
         <w:rPr>
           <w:rFonts w:ascii="Book Antiqua" w:eastAsia="Book Antiqua" w:hAnsi="Book Antiqua" w:cs="Book Antiqua"/>
         </w:rPr>
-        <w:lastRenderedPageBreak/>
         <w:t>Conclusioni</w:t>
       </w:r>
-      <w:bookmarkEnd w:id="2"/>
+      <w:bookmarkEnd w:id="3"/>
     </w:p>
     <w:p>
       <w:pPr>
@@ -1092,7 +1155,11 @@
         <w:t xml:space="preserve"> </w:t>
       </w:r>
       <w:r>
-        <w:t>. Il confronto tra il progetto senza design pattern e quello con un'implementazione sicura ha dimostrato che l'adozione di pattern strutturati permette di prevenire attacchi e ridurre le superfici di rischio.</w:t>
+        <w:t xml:space="preserve">. Il confronto tra il progetto senza design pattern e </w:t>
+      </w:r>
+      <w:r>
+        <w:lastRenderedPageBreak/>
+        <w:t>quello con un'implementazione sicura ha dimostrato che l'adozione di pattern strutturati permette di prevenire attacchi e ridurre le superfici di rischio.</w:t>
       </w:r>
     </w:p>
     <w:p>
@@ -1120,7 +1187,7 @@
           <w:color w:val="auto"/>
         </w:rPr>
       </w:pPr>
-      <w:bookmarkStart w:id="3" w:name="_Toc201860027"/>
+      <w:bookmarkStart w:id="4" w:name="_Toc201860150"/>
       <w:r>
         <w:rPr>
           <w:rFonts w:ascii="Book Antiqua" w:eastAsia="Book Antiqua" w:hAnsi="Book Antiqua" w:cs="Book Antiqua"/>
@@ -1129,7 +1196,7 @@
         <w:lastRenderedPageBreak/>
         <w:t>Bibliografia</w:t>
       </w:r>
-      <w:bookmarkEnd w:id="3"/>
+      <w:bookmarkEnd w:id="4"/>
     </w:p>
     <w:p/>
     <w:p>
@@ -1151,7 +1218,7 @@
         </w:rPr>
         <w:t xml:space="preserve">OWASP. “OWASP Top Ten: 2021”. </w:t>
       </w:r>
-      <w:hyperlink r:id="rId11">
+      <w:hyperlink r:id="rId13">
         <w:r>
           <w:rPr>
             <w:lang w:val="en-GB"/>
@@ -1171,7 +1238,7 @@
       <w:r>
         <w:t xml:space="preserve">AGID. “Linee guida per lo sviluppo del software sicuro”. </w:t>
       </w:r>
-      <w:hyperlink r:id="rId12">
+      <w:hyperlink r:id="rId14">
         <w:r>
           <w:rPr>
             <w:color w:val="0F4761" w:themeColor="accent1" w:themeShade="BF"/>
@@ -1198,7 +1265,7 @@
         </w:rPr>
         <w:t xml:space="preserve">Microsoft. “Microsoft Security Development Lifecycle (SDL)”. </w:t>
       </w:r>
-      <w:hyperlink r:id="rId13">
+      <w:hyperlink r:id="rId15">
         <w:r>
           <w:rPr>
             <w:rStyle w:val="Hyperlink"/>
@@ -1226,7 +1293,7 @@
         </w:rPr>
         <w:t xml:space="preserve">Port Swigger. “Authentication vulnerabilities”. </w:t>
       </w:r>
-      <w:hyperlink r:id="rId14">
+      <w:hyperlink r:id="rId16">
         <w:r>
           <w:rPr>
             <w:rStyle w:val="Hyperlink"/>
@@ -1262,7 +1329,7 @@
         </w:rPr>
         <w:t xml:space="preserve"> </w:t>
       </w:r>
-      <w:hyperlink r:id="rId15" w:anchor="what-is-sql-injection-sqli">
+      <w:hyperlink r:id="rId17" w:anchor="what-is-sql-injection-sqli">
         <w:r>
           <w:rPr>
             <w:rStyle w:val="Hyperlink"/>
@@ -1274,7 +1341,7 @@
       </w:hyperlink>
     </w:p>
     <w:sectPr>
-      <w:footerReference w:type="default" r:id="rId16"/>
+      <w:footerReference w:type="default" r:id="rId18"/>
       <w:type w:val="continuous"/>
       <w:pgSz w:w="11906" w:h="16838"/>
       <w:pgMar w:top="1440" w:right="1440" w:bottom="1440" w:left="1440" w:header="0" w:footer="0" w:gutter="0"/>
